--- a/HW3/targil3.docx
+++ b/HW3/targil3.docx
@@ -779,6 +779,57 @@
           <w:lang w:val="en-US"/>
         </w:rPr>
       </w:pPr>
+      <w:r>
+        <w:rPr>
+          <w:rFonts w:ascii="David" w:hAnsi="David" w:cs="David" w:hint="cs"/>
+          <w:sz w:val="32"/>
+          <w:szCs w:val="32"/>
+          <w:rtl/>
+          <w:lang w:val="en-US"/>
+        </w:rPr>
+        <w:t>האלגוריתם המתואר במאמר הוא אלגוריתם לסיווג טקסט למחלקות. האלגוריתם מקבל פיסת טקסט באורך כלשהו ומסווג את הטקסט אל המחלקה שבה הטקסט עוסק.</w:t>
+      </w:r>
+    </w:p>
+    <w:p>
+      <w:pPr>
+        <w:bidi/>
+        <w:rPr>
+          <w:rFonts w:ascii="David" w:hAnsi="David" w:cs="David" w:hint="cs"/>
+          <w:sz w:val="32"/>
+          <w:szCs w:val="32"/>
+          <w:rtl/>
+          <w:lang w:val="en-US"/>
+        </w:rPr>
+      </w:pPr>
+      <w:r>
+        <w:rPr>
+          <w:rFonts w:ascii="David" w:hAnsi="David" w:cs="David" w:hint="cs"/>
+          <w:sz w:val="32"/>
+          <w:szCs w:val="32"/>
+          <w:rtl/>
+          <w:lang w:val="en-US"/>
+        </w:rPr>
+        <w:t xml:space="preserve">אימון המודל מתבצע על מסד נתונים בשם </w:t>
+      </w:r>
+      <w:r>
+        <w:rPr>
+          <w:rFonts w:ascii="David" w:hAnsi="David" w:cs="David"/>
+          <w:sz w:val="32"/>
+          <w:szCs w:val="32"/>
+          <w:lang w:val="en-US"/>
+        </w:rPr>
+        <w:t>DBpedia</w:t>
+      </w:r>
+      <w:r>
+        <w:rPr>
+          <w:rFonts w:ascii="David" w:hAnsi="David" w:cs="David" w:hint="cs"/>
+          <w:sz w:val="32"/>
+          <w:szCs w:val="32"/>
+          <w:rtl/>
+          <w:lang w:val="en-US"/>
+        </w:rPr>
+        <w:t>. מסד נתונים זה מכיל 6,30,000 פיסות טקסט שמשתייכות ל-14 מחלקות שונות.</w:t>
+      </w:r>
     </w:p>
     <w:p>
       <w:pPr>
@@ -837,6 +888,662 @@
         <w:bidi/>
         <w:rPr>
           <w:rFonts w:cs="David"/>
+          <w:b/>
+          <w:bCs w:val="0"/>
+          <w:sz w:val="32"/>
+          <w:szCs w:val="32"/>
+          <w:u w:val="none"/>
+          <w:rtl/>
+          <w:lang w:val="en-US"/>
+        </w:rPr>
+      </w:pPr>
+      <w:r>
+        <w:rPr>
+          <w:rFonts w:cs="David" w:hint="cs"/>
+          <w:b/>
+          <w:bCs w:val="0"/>
+          <w:sz w:val="32"/>
+          <w:szCs w:val="32"/>
+          <w:u w:val="none"/>
+          <w:rtl/>
+          <w:lang w:val="en-US"/>
+        </w:rPr>
+        <w:t xml:space="preserve">תחילה כמו תמיד יש לייבא את </w:t>
+      </w:r>
+      <w:r>
+        <w:rPr>
+          <w:rFonts w:cs="David" w:hint="cs"/>
+          <w:b/>
+          <w:bCs w:val="0"/>
+          <w:sz w:val="32"/>
+          <w:szCs w:val="32"/>
+          <w:u w:val="none"/>
+          <w:rtl/>
+          <w:lang w:val="en-US"/>
+        </w:rPr>
+        <w:t>הספריות</w:t>
+      </w:r>
+      <w:r>
+        <w:rPr>
+          <w:rFonts w:cs="David" w:hint="cs"/>
+          <w:b/>
+          <w:bCs w:val="0"/>
+          <w:sz w:val="32"/>
+          <w:szCs w:val="32"/>
+          <w:u w:val="none"/>
+          <w:rtl/>
+          <w:lang w:val="en-US"/>
+        </w:rPr>
+        <w:t xml:space="preserve"> הנדרשות</w:t>
+      </w:r>
+      <w:r>
+        <w:rPr>
+          <w:rFonts w:cs="David" w:hint="cs"/>
+          <w:b/>
+          <w:bCs w:val="0"/>
+          <w:sz w:val="32"/>
+          <w:szCs w:val="32"/>
+          <w:u w:val="none"/>
+          <w:rtl/>
+          <w:lang w:val="en-US"/>
+        </w:rPr>
+        <w:t xml:space="preserve">, </w:t>
+      </w:r>
+      <w:r>
+        <w:rPr>
+          <w:rFonts w:cs="David" w:hint="cs"/>
+          <w:b/>
+          <w:bCs w:val="0"/>
+          <w:sz w:val="32"/>
+          <w:szCs w:val="32"/>
+          <w:u w:val="none"/>
+          <w:rtl/>
+          <w:lang w:val="en-US"/>
+        </w:rPr>
+        <w:t>ספריית</w:t>
+      </w:r>
+      <w:r>
+        <w:rPr>
+          <w:rFonts w:cs="David" w:hint="cs"/>
+          <w:b/>
+          <w:bCs w:val="0"/>
+          <w:sz w:val="32"/>
+          <w:szCs w:val="32"/>
+          <w:u w:val="none"/>
+          <w:rtl/>
+          <w:lang w:val="en-US"/>
+        </w:rPr>
+        <w:t xml:space="preserve"> </w:t>
+      </w:r>
+      <w:r>
+        <w:rPr>
+          <w:rFonts w:cs="David"/>
+          <w:sz w:val="32"/>
+          <w:szCs w:val="32"/>
+          <w:u w:val="none"/>
+          <w:lang w:val="en-US"/>
+        </w:rPr>
+        <w:t>torchtext</w:t>
+      </w:r>
+      <w:r>
+        <w:rPr>
+          <w:rFonts w:cs="David" w:hint="cs"/>
+          <w:b/>
+          <w:bCs w:val="0"/>
+          <w:sz w:val="32"/>
+          <w:szCs w:val="32"/>
+          <w:u w:val="none"/>
+          <w:rtl/>
+          <w:lang w:val="en-US"/>
+        </w:rPr>
+        <w:t xml:space="preserve"> ותתי-ספריות שלה.</w:t>
+      </w:r>
+    </w:p>
+    <w:p>
+      <w:pPr>
+        <w:pStyle w:val="Heading1"/>
+        <w:bidi/>
+        <w:rPr>
+          <w:rFonts w:cs="David"/>
+          <w:b/>
+          <w:bCs w:val="0"/>
+          <w:sz w:val="32"/>
+          <w:szCs w:val="32"/>
+          <w:u w:val="none"/>
+          <w:rtl/>
+          <w:lang w:val="en-US"/>
+        </w:rPr>
+      </w:pPr>
+      <w:r>
+        <w:rPr>
+          <w:rFonts w:cs="David" w:hint="cs"/>
+          <w:b/>
+          <w:bCs w:val="0"/>
+          <w:sz w:val="32"/>
+          <w:szCs w:val="32"/>
+          <w:u w:val="none"/>
+          <w:rtl/>
+          <w:lang w:val="en-US"/>
+        </w:rPr>
+        <w:t xml:space="preserve">לאחר מכן מגדירים פרמטרים </w:t>
+      </w:r>
+      <w:r>
+        <w:rPr>
+          <w:rFonts w:cs="David"/>
+          <w:sz w:val="32"/>
+          <w:szCs w:val="32"/>
+          <w:u w:val="none"/>
+          <w:lang w:val="en-US"/>
+        </w:rPr>
+        <w:t>NGRAMS</w:t>
+      </w:r>
+      <w:r>
+        <w:rPr>
+          <w:rFonts w:cs="David" w:hint="cs"/>
+          <w:b/>
+          <w:bCs w:val="0"/>
+          <w:sz w:val="32"/>
+          <w:szCs w:val="32"/>
+          <w:u w:val="none"/>
+          <w:rtl/>
+          <w:lang w:val="en-US"/>
+        </w:rPr>
+        <w:t xml:space="preserve"> ו-</w:t>
+      </w:r>
+      <w:r>
+        <w:rPr>
+          <w:rFonts w:cs="David"/>
+          <w:sz w:val="32"/>
+          <w:szCs w:val="32"/>
+          <w:u w:val="none"/>
+          <w:lang w:val="en-US"/>
+        </w:rPr>
+        <w:t>Batch</w:t>
+      </w:r>
+      <w:r>
+        <w:rPr>
+          <w:rFonts w:cs="David"/>
+          <w:b/>
+          <w:bCs w:val="0"/>
+          <w:sz w:val="32"/>
+          <w:szCs w:val="32"/>
+          <w:u w:val="none"/>
+          <w:lang w:val="en-US"/>
+        </w:rPr>
+        <w:t xml:space="preserve"> </w:t>
+      </w:r>
+      <w:r>
+        <w:rPr>
+          <w:rFonts w:cs="David"/>
+          <w:sz w:val="32"/>
+          <w:szCs w:val="32"/>
+          <w:u w:val="none"/>
+          <w:lang w:val="en-US"/>
+        </w:rPr>
+        <w:t>size</w:t>
+      </w:r>
+      <w:r>
+        <w:rPr>
+          <w:rFonts w:cs="David" w:hint="cs"/>
+          <w:b/>
+          <w:bCs w:val="0"/>
+          <w:sz w:val="32"/>
+          <w:szCs w:val="32"/>
+          <w:u w:val="none"/>
+          <w:rtl/>
+          <w:lang w:val="en-US"/>
+        </w:rPr>
+        <w:t>, ואז מורידים את מסד הנתונים</w:t>
+      </w:r>
+      <w:r>
+        <w:rPr>
+          <w:rFonts w:cs="David" w:hint="cs"/>
+          <w:b/>
+          <w:bCs w:val="0"/>
+          <w:sz w:val="32"/>
+          <w:szCs w:val="32"/>
+          <w:u w:val="none"/>
+          <w:rtl/>
+          <w:lang w:val="en-US"/>
+        </w:rPr>
+        <w:t xml:space="preserve"> מ-</w:t>
+      </w:r>
+      <w:r>
+        <w:rPr>
+          <w:rFonts w:cs="David"/>
+          <w:sz w:val="32"/>
+          <w:szCs w:val="32"/>
+          <w:u w:val="none"/>
+          <w:lang w:val="en-US"/>
+        </w:rPr>
+        <w:t>DBpedia</w:t>
+      </w:r>
+      <w:r>
+        <w:rPr>
+          <w:rFonts w:cs="David" w:hint="cs"/>
+          <w:b/>
+          <w:bCs w:val="0"/>
+          <w:sz w:val="32"/>
+          <w:szCs w:val="32"/>
+          <w:u w:val="none"/>
+          <w:rtl/>
+          <w:lang w:val="en-US"/>
+        </w:rPr>
+        <w:t>.</w:t>
+      </w:r>
+    </w:p>
+    <w:p>
+      <w:pPr>
+        <w:pStyle w:val="Heading1"/>
+        <w:bidi/>
+        <w:rPr>
+          <w:rFonts w:cs="David"/>
+          <w:b/>
+          <w:bCs w:val="0"/>
+          <w:sz w:val="32"/>
+          <w:szCs w:val="32"/>
+          <w:u w:val="none"/>
+          <w:rtl/>
+          <w:lang w:val="en-US"/>
+        </w:rPr>
+      </w:pPr>
+      <w:r>
+        <w:rPr>
+          <w:rFonts w:cs="David" w:hint="cs"/>
+          <w:b/>
+          <w:bCs w:val="0"/>
+          <w:sz w:val="32"/>
+          <w:szCs w:val="32"/>
+          <w:u w:val="none"/>
+          <w:rtl/>
+          <w:lang w:val="en-US"/>
+        </w:rPr>
+        <w:t xml:space="preserve">יוצרים מחלקה בשם </w:t>
+      </w:r>
+      <w:r>
+        <w:rPr>
+          <w:rFonts w:cs="David"/>
+          <w:sz w:val="32"/>
+          <w:szCs w:val="32"/>
+          <w:u w:val="none"/>
+          <w:lang w:val="en-US"/>
+        </w:rPr>
+        <w:t>TextSentiment</w:t>
+      </w:r>
+      <w:r>
+        <w:rPr>
+          <w:rFonts w:cs="David" w:hint="cs"/>
+          <w:b/>
+          <w:bCs w:val="0"/>
+          <w:sz w:val="32"/>
+          <w:szCs w:val="32"/>
+          <w:u w:val="none"/>
+          <w:rtl/>
+          <w:lang w:val="en-US"/>
+        </w:rPr>
+        <w:t xml:space="preserve"> שהיא למעשה תהווה את המודל. מאתחלים את ההיפר-פרמטרים הנחוצים </w:t>
+      </w:r>
+      <w:r>
+        <w:rPr>
+          <w:rFonts w:cs="David"/>
+          <w:sz w:val="32"/>
+          <w:szCs w:val="32"/>
+          <w:u w:val="none"/>
+          <w:lang w:val="en-US"/>
+        </w:rPr>
+        <w:t>VOCAB_SIZE</w:t>
+      </w:r>
+      <w:r>
+        <w:rPr>
+          <w:rFonts w:cs="David" w:hint="cs"/>
+          <w:b/>
+          <w:bCs w:val="0"/>
+          <w:sz w:val="32"/>
+          <w:szCs w:val="32"/>
+          <w:u w:val="none"/>
+          <w:rtl/>
+          <w:lang w:val="en-US"/>
+        </w:rPr>
+        <w:t xml:space="preserve">, </w:t>
+      </w:r>
+      <w:r>
+        <w:rPr>
+          <w:rFonts w:cs="David"/>
+          <w:sz w:val="32"/>
+          <w:szCs w:val="32"/>
+          <w:u w:val="none"/>
+          <w:lang w:val="en-US"/>
+        </w:rPr>
+        <w:t>EMBED_DIM</w:t>
+      </w:r>
+      <w:r>
+        <w:rPr>
+          <w:rFonts w:cs="David" w:hint="cs"/>
+          <w:b/>
+          <w:bCs w:val="0"/>
+          <w:sz w:val="32"/>
+          <w:szCs w:val="32"/>
+          <w:u w:val="none"/>
+          <w:rtl/>
+          <w:lang w:val="en-US"/>
+        </w:rPr>
+        <w:t xml:space="preserve">, </w:t>
+      </w:r>
+      <w:r>
+        <w:rPr>
+          <w:rFonts w:cs="David"/>
+          <w:sz w:val="32"/>
+          <w:szCs w:val="32"/>
+          <w:u w:val="none"/>
+          <w:lang w:val="en-US"/>
+        </w:rPr>
+        <w:t>NUN_CLASS</w:t>
+      </w:r>
+      <w:r>
+        <w:rPr>
+          <w:rFonts w:cs="David" w:hint="cs"/>
+          <w:b/>
+          <w:bCs w:val="0"/>
+          <w:sz w:val="32"/>
+          <w:szCs w:val="32"/>
+          <w:u w:val="none"/>
+          <w:rtl/>
+          <w:lang w:val="en-US"/>
+        </w:rPr>
+        <w:t xml:space="preserve">, ויוצרים </w:t>
+      </w:r>
+      <w:r>
+        <w:rPr>
+          <w:rFonts w:cs="David" w:hint="cs"/>
+          <w:b/>
+          <w:bCs w:val="0"/>
+          <w:sz w:val="32"/>
+          <w:szCs w:val="32"/>
+          <w:u w:val="none"/>
+          <w:rtl/>
+          <w:lang w:val="en-US"/>
+        </w:rPr>
+        <w:t>אינסטנט</w:t>
+      </w:r>
+      <w:r>
+        <w:rPr>
+          <w:rFonts w:cs="David" w:hint="cs"/>
+          <w:b/>
+          <w:bCs w:val="0"/>
+          <w:sz w:val="32"/>
+          <w:szCs w:val="32"/>
+          <w:u w:val="none"/>
+          <w:rtl/>
+          <w:lang w:val="en-US"/>
+        </w:rPr>
+        <w:t xml:space="preserve"> של ה</w:t>
+      </w:r>
+      <w:r>
+        <w:rPr>
+          <w:rFonts w:cs="David" w:hint="cs"/>
+          <w:b/>
+          <w:bCs w:val="0"/>
+          <w:sz w:val="32"/>
+          <w:szCs w:val="32"/>
+          <w:u w:val="none"/>
+          <w:rtl/>
+          <w:lang w:val="en-US"/>
+        </w:rPr>
+        <w:t>מודל.</w:t>
+      </w:r>
+    </w:p>
+    <w:p>
+      <w:pPr>
+        <w:pStyle w:val="Heading1"/>
+        <w:bidi/>
+        <w:rPr>
+          <w:rFonts w:cs="David"/>
+          <w:b/>
+          <w:bCs w:val="0"/>
+          <w:sz w:val="32"/>
+          <w:szCs w:val="32"/>
+          <w:u w:val="none"/>
+          <w:rtl/>
+          <w:lang w:val="en-US"/>
+        </w:rPr>
+      </w:pPr>
+      <w:r>
+        <w:rPr>
+          <w:rFonts w:cs="David" w:hint="cs"/>
+          <w:b/>
+          <w:bCs w:val="0"/>
+          <w:sz w:val="32"/>
+          <w:szCs w:val="32"/>
+          <w:u w:val="none"/>
+          <w:rtl/>
+          <w:lang w:val="en-US"/>
+        </w:rPr>
+        <w:t>מגדירים פונקציות שיוצרות את קבוצת האימון ואשר מפעילות את האימון ואת הבדיקה של המודל.</w:t>
+      </w:r>
+    </w:p>
+    <w:p>
+      <w:pPr>
+        <w:pStyle w:val="Heading1"/>
+        <w:bidi/>
+        <w:rPr>
+          <w:rFonts w:cs="David"/>
+          <w:b/>
+          <w:bCs w:val="0"/>
+          <w:sz w:val="32"/>
+          <w:szCs w:val="32"/>
+          <w:u w:val="none"/>
+          <w:rtl/>
+          <w:lang w:val="en-US"/>
+        </w:rPr>
+      </w:pPr>
+      <w:r>
+        <w:rPr>
+          <w:rFonts w:cs="David" w:hint="cs"/>
+          <w:b/>
+          <w:bCs w:val="0"/>
+          <w:sz w:val="32"/>
+          <w:szCs w:val="32"/>
+          <w:u w:val="none"/>
+          <w:rtl/>
+          <w:lang w:val="en-US"/>
+        </w:rPr>
+        <w:t>מפעילים את האימון של המודל (</w:t>
+      </w:r>
+      <w:r>
+        <w:rPr>
+          <w:rFonts w:cs="David"/>
+          <w:sz w:val="32"/>
+          <w:szCs w:val="32"/>
+          <w:u w:val="none"/>
+          <w:lang w:val="en-US"/>
+        </w:rPr>
+        <w:t>5</w:t>
+      </w:r>
+      <w:r>
+        <w:rPr>
+          <w:rFonts w:cs="David"/>
+          <w:b/>
+          <w:bCs w:val="0"/>
+          <w:sz w:val="32"/>
+          <w:szCs w:val="32"/>
+          <w:u w:val="none"/>
+          <w:lang w:val="en-US"/>
+        </w:rPr>
+        <w:t xml:space="preserve"> </w:t>
+      </w:r>
+      <w:r>
+        <w:rPr>
+          <w:rFonts w:cs="David"/>
+          <w:sz w:val="32"/>
+          <w:szCs w:val="32"/>
+          <w:u w:val="none"/>
+          <w:lang w:val="en-US"/>
+        </w:rPr>
+        <w:t>epochs</w:t>
+      </w:r>
+      <w:r>
+        <w:rPr>
+          <w:rFonts w:cs="David" w:hint="cs"/>
+          <w:b/>
+          <w:bCs w:val="0"/>
+          <w:sz w:val="32"/>
+          <w:szCs w:val="32"/>
+          <w:u w:val="none"/>
+          <w:rtl/>
+          <w:lang w:val="en-US"/>
+        </w:rPr>
+        <w:t>), וכאשר האימון נגמר מריצים בדיקה אשר מראה את ההפסד והדיוק.</w:t>
+      </w:r>
+    </w:p>
+    <w:p>
+      <w:pPr>
+        <w:pStyle w:val="Heading1"/>
+        <w:bidi/>
+        <w:rPr>
+          <w:rFonts w:cs="David"/>
+          <w:b/>
+          <w:bCs w:val="0"/>
+          <w:sz w:val="32"/>
+          <w:szCs w:val="32"/>
+          <w:u w:val="none"/>
+          <w:rtl/>
+          <w:lang w:val="en-US"/>
+        </w:rPr>
+      </w:pPr>
+      <w:r>
+        <w:rPr>
+          <w:rFonts w:cs="David" w:hint="cs"/>
+          <w:b/>
+          <w:bCs w:val="0"/>
+          <w:sz w:val="32"/>
+          <w:szCs w:val="32"/>
+          <w:u w:val="none"/>
+          <w:rtl/>
+          <w:lang w:val="en-US"/>
+        </w:rPr>
+        <w:t>לבסוף מייצרים את 14 המחלקות, ואז אפשר להתחיל להריץ בדיקות.</w:t>
+      </w:r>
+    </w:p>
+    <w:p>
+      <w:pPr>
+        <w:pStyle w:val="Heading1"/>
+        <w:bidi/>
+        <w:rPr>
+          <w:rFonts w:cs="David" w:hint="cs"/>
+          <w:b/>
+          <w:bCs w:val="0"/>
+          <w:sz w:val="32"/>
+          <w:szCs w:val="32"/>
+          <w:u w:val="none"/>
+          <w:rtl/>
+          <w:lang w:val="en-US"/>
+        </w:rPr>
+      </w:pPr>
+      <w:r>
+        <w:rPr>
+          <w:rFonts w:cs="David" w:hint="cs"/>
+          <w:b/>
+          <w:bCs w:val="0"/>
+          <w:sz w:val="32"/>
+          <w:szCs w:val="32"/>
+          <w:u w:val="none"/>
+          <w:rtl/>
+          <w:lang w:val="en-US"/>
+        </w:rPr>
+        <w:t xml:space="preserve">במאמר מבצעים 3 בדיקות של סיווג פיסות טקסט וניתן לראות שהטקסט מסווג ל-3 מחקות שונות </w:t>
+      </w:r>
+      <w:r>
+        <w:rPr>
+          <w:rFonts w:cs="David"/>
+          <w:sz w:val="32"/>
+          <w:szCs w:val="32"/>
+          <w:u w:val="none"/>
+          <w:lang w:val="en-US"/>
+        </w:rPr>
+        <w:t>NaturalPlace</w:t>
+      </w:r>
+      <w:r>
+        <w:rPr>
+          <w:rFonts w:cs="David" w:hint="cs"/>
+          <w:b/>
+          <w:bCs w:val="0"/>
+          <w:sz w:val="32"/>
+          <w:szCs w:val="32"/>
+          <w:u w:val="none"/>
+          <w:rtl/>
+          <w:lang w:val="en-US"/>
+        </w:rPr>
+        <w:t xml:space="preserve">, </w:t>
+      </w:r>
+      <w:r>
+        <w:rPr>
+          <w:rFonts w:cs="David"/>
+          <w:sz w:val="32"/>
+          <w:szCs w:val="32"/>
+          <w:u w:val="none"/>
+          <w:lang w:val="en-US"/>
+        </w:rPr>
+        <w:t>Plant</w:t>
+      </w:r>
+      <w:r>
+        <w:rPr>
+          <w:rFonts w:cs="David" w:hint="cs"/>
+          <w:b/>
+          <w:bCs w:val="0"/>
+          <w:sz w:val="32"/>
+          <w:szCs w:val="32"/>
+          <w:u w:val="none"/>
+          <w:rtl/>
+          <w:lang w:val="en-US"/>
+        </w:rPr>
+        <w:t xml:space="preserve">, </w:t>
+      </w:r>
+      <w:r>
+        <w:rPr>
+          <w:rFonts w:cs="David"/>
+          <w:sz w:val="32"/>
+          <w:szCs w:val="32"/>
+          <w:u w:val="none"/>
+          <w:lang w:val="en-US"/>
+        </w:rPr>
+        <w:t>Animal</w:t>
+      </w:r>
+      <w:r>
+        <w:rPr>
+          <w:rFonts w:cs="David" w:hint="cs"/>
+          <w:b/>
+          <w:bCs w:val="0"/>
+          <w:sz w:val="32"/>
+          <w:szCs w:val="32"/>
+          <w:u w:val="none"/>
+          <w:rtl/>
+          <w:lang w:val="en-US"/>
+        </w:rPr>
+        <w:t>.</w:t>
+      </w:r>
+    </w:p>
+    <w:p>
+      <w:pPr>
+        <w:pStyle w:val="Heading1"/>
+        <w:bidi/>
+        <w:rPr>
+          <w:rFonts w:cs="David" w:hint="cs"/>
+          <w:b/>
+          <w:bCs w:val="0"/>
+          <w:sz w:val="32"/>
+          <w:szCs w:val="32"/>
+          <w:u w:val="none"/>
+          <w:rtl/>
+          <w:lang w:val="en-US"/>
+        </w:rPr>
+      </w:pPr>
+    </w:p>
+    <w:p>
+      <w:pPr>
+        <w:pStyle w:val="Heading1"/>
+        <w:bidi/>
+        <w:rPr>
+          <w:rFonts w:cs="David"/>
           <w:rtl/>
           <w:lang w:val="en-US"/>
         </w:rPr>
@@ -880,10 +1587,183 @@
         <w:bidi/>
         <w:rPr>
           <w:rFonts w:cs="David"/>
-          <w:rtl/>
-          <w:lang w:val="en-US"/>
-        </w:rPr>
-      </w:pPr>
+          <w:b/>
+          <w:bCs w:val="0"/>
+          <w:sz w:val="32"/>
+          <w:szCs w:val="32"/>
+          <w:u w:val="none"/>
+          <w:rtl/>
+          <w:lang w:val="en-US"/>
+        </w:rPr>
+      </w:pPr>
+      <w:r>
+        <w:rPr>
+          <w:rFonts w:cs="David" w:hint="cs"/>
+          <w:b/>
+          <w:bCs w:val="0"/>
+          <w:sz w:val="32"/>
+          <w:szCs w:val="32"/>
+          <w:u w:val="none"/>
+          <w:rtl/>
+          <w:lang w:val="en-US"/>
+        </w:rPr>
+        <w:t xml:space="preserve">לאלגוריתם ביצועים מעולים. אפשר להגיע לתוצאות </w:t>
+      </w:r>
+      <w:r>
+        <w:rPr>
+          <w:rFonts w:cs="David" w:hint="cs"/>
+          <w:b/>
+          <w:bCs w:val="0"/>
+          <w:sz w:val="32"/>
+          <w:szCs w:val="32"/>
+          <w:u w:val="none"/>
+          <w:rtl/>
+          <w:lang w:val="en-US"/>
+        </w:rPr>
+        <w:t>מדויקות</w:t>
+      </w:r>
+      <w:r>
+        <w:rPr>
+          <w:rFonts w:cs="David" w:hint="cs"/>
+          <w:b/>
+          <w:bCs w:val="0"/>
+          <w:sz w:val="32"/>
+          <w:szCs w:val="32"/>
+          <w:u w:val="none"/>
+          <w:rtl/>
+          <w:lang w:val="en-US"/>
+        </w:rPr>
+        <w:t xml:space="preserve"> מאוד בלי צורך בעיבוד מקדים גדול בכלל.</w:t>
+      </w:r>
+    </w:p>
+    <w:p>
+      <w:pPr>
+        <w:pStyle w:val="Heading1"/>
+        <w:bidi/>
+        <w:rPr>
+          <w:rFonts w:cs="David"/>
+          <w:b/>
+          <w:bCs w:val="0"/>
+          <w:sz w:val="32"/>
+          <w:szCs w:val="32"/>
+          <w:u w:val="none"/>
+          <w:rtl/>
+          <w:lang w:val="en-US"/>
+        </w:rPr>
+      </w:pPr>
+      <w:r>
+        <w:rPr>
+          <w:rFonts w:cs="David" w:hint="cs"/>
+          <w:b/>
+          <w:bCs w:val="0"/>
+          <w:sz w:val="32"/>
+          <w:szCs w:val="32"/>
+          <w:u w:val="none"/>
+          <w:rtl/>
+          <w:lang w:val="en-US"/>
+        </w:rPr>
+        <w:t>ביצענו אימון על מספר גדול מאוד (5,60,000) של מופעים בפחות מ-5 דקות.</w:t>
+      </w:r>
+    </w:p>
+    <w:p>
+      <w:pPr>
+        <w:pStyle w:val="Heading1"/>
+        <w:bidi/>
+        <w:rPr>
+          <w:rFonts w:cs="David"/>
+          <w:b/>
+          <w:bCs w:val="0"/>
+          <w:sz w:val="32"/>
+          <w:szCs w:val="32"/>
+          <w:u w:val="none"/>
+          <w:rtl/>
+          <w:lang w:val="en-US"/>
+        </w:rPr>
+      </w:pPr>
+    </w:p>
+    <w:p>
+      <w:pPr>
+        <w:pStyle w:val="Heading1"/>
+        <w:bidi/>
+        <w:rPr>
+          <w:rFonts w:cs="David"/>
+          <w:b/>
+          <w:bCs w:val="0"/>
+          <w:sz w:val="32"/>
+          <w:szCs w:val="32"/>
+          <w:u w:val="none"/>
+          <w:rtl/>
+          <w:lang w:val="en-US"/>
+        </w:rPr>
+      </w:pPr>
+      <w:r>
+        <w:rPr>
+          <w:rFonts w:cs="David" w:hint="cs"/>
+          <w:b/>
+          <w:bCs w:val="0"/>
+          <w:sz w:val="32"/>
+          <w:szCs w:val="32"/>
+          <w:u w:val="none"/>
+          <w:rtl/>
+          <w:lang w:val="en-US"/>
+        </w:rPr>
+        <w:t>הצעה לשיפור שחשבנו עליה בזמן העבודה עם האלגוריתם היא סיווג של טקסט ליותר ממחלקה אחת.</w:t>
+      </w:r>
+    </w:p>
+    <w:p>
+      <w:pPr>
+        <w:pStyle w:val="Heading1"/>
+        <w:bidi/>
+        <w:rPr>
+          <w:rFonts w:cs="David"/>
+          <w:b/>
+          <w:bCs w:val="0"/>
+          <w:sz w:val="32"/>
+          <w:szCs w:val="32"/>
+          <w:u w:val="none"/>
+          <w:rtl/>
+          <w:lang w:val="en-US"/>
+        </w:rPr>
+      </w:pPr>
+      <w:r>
+        <w:rPr>
+          <w:rFonts w:cs="David" w:hint="cs"/>
+          <w:b/>
+          <w:bCs w:val="0"/>
+          <w:sz w:val="32"/>
+          <w:szCs w:val="32"/>
+          <w:u w:val="none"/>
+          <w:rtl/>
+          <w:lang w:val="en-US"/>
+        </w:rPr>
+        <w:t xml:space="preserve">ייתכן כי טקסט מסוים מסווג למחלקה אחת בדיוק חלקי, ולעוד מחלקה נוספת בדיוק חלקי אחר. במקרה זה, אולי אפשר לשפר את האלגוריתם שיתריע כי קיימת מחלקה נוספת שהטקט יכול להשתייך </w:t>
+      </w:r>
+      <w:r>
+        <w:rPr>
+          <w:rFonts w:cs="David" w:hint="cs"/>
+          <w:b/>
+          <w:bCs w:val="0"/>
+          <w:sz w:val="32"/>
+          <w:szCs w:val="32"/>
+          <w:u w:val="none"/>
+          <w:rtl/>
+          <w:lang w:val="en-US"/>
+        </w:rPr>
+        <w:t>אליה</w:t>
+      </w:r>
+      <w:r>
+        <w:rPr>
+          <w:rFonts w:cs="David" w:hint="cs"/>
+          <w:b/>
+          <w:bCs w:val="0"/>
+          <w:sz w:val="32"/>
+          <w:szCs w:val="32"/>
+          <w:u w:val="none"/>
+          <w:rtl/>
+          <w:lang w:val="en-US"/>
+        </w:rPr>
+        <w:t>, יראה את כל המחלקות האפשריות ואף את רמות הדיוק שהטקסט יכול להתאים לכל אחת מהן.</w:t>
+      </w:r>
       <w:r>
         <w:rPr>
           <w:rFonts w:cs="David"/>
@@ -932,16 +1812,19 @@
           <w:lang w:val="en-US"/>
         </w:rPr>
       </w:pPr>
-      <w:r>
-        <w:rPr>
-          <w:rFonts w:ascii="David" w:hAnsi="David" w:cs="David"/>
-          <w:sz w:val="32"/>
-          <w:szCs w:val="32"/>
-          <w:rtl/>
-          <w:lang w:val="en-US"/>
-        </w:rPr>
-        <w:t>קישור</w:t>
-      </w:r>
+      <w:hyperlink r:id="rId8" w:history="1">
+        <w:r>
+          <w:rPr>
+            <w:rStyle w:val="Hyperlink"/>
+            <w:rFonts w:ascii="David" w:hAnsi="David" w:cs="David"/>
+            <w:sz w:val="32"/>
+            <w:szCs w:val="32"/>
+            <w:rtl/>
+            <w:lang w:val="en-US"/>
+          </w:rPr>
+          <w:t>קישור</w:t>
+        </w:r>
+      </w:hyperlink>
       <w:r>
         <w:rPr>
           <w:rFonts w:ascii="David" w:hAnsi="David" w:cs="David"/>
@@ -980,20 +1863,22 @@
           <w:rFonts w:ascii="David" w:hAnsi="David" w:cs="David"/>
           <w:sz w:val="32"/>
           <w:szCs w:val="32"/>
-          <w:rtl/>
-          <w:lang w:val="en-US"/>
-        </w:rPr>
-      </w:pPr>
-      <w:r>
-        <w:rPr>
-          <w:rFonts w:ascii="David" w:hAnsi="David" w:cs="David"/>
-          <w:sz w:val="32"/>
-          <w:szCs w:val="32"/>
-          <w:rtl/>
-          <w:lang w:val="en-US"/>
-        </w:rPr>
-        <w:t>קישור</w:t>
-      </w:r>
+          <w:lang w:val="en-US"/>
+        </w:rPr>
+      </w:pPr>
+      <w:hyperlink r:id="rId9" w:history="1">
+        <w:r>
+          <w:rPr>
+            <w:rStyle w:val="Hyperlink"/>
+            <w:rFonts w:ascii="David" w:hAnsi="David" w:cs="David"/>
+            <w:sz w:val="32"/>
+            <w:szCs w:val="32"/>
+            <w:rtl/>
+            <w:lang w:val="en-US"/>
+          </w:rPr>
+          <w:t>קישור</w:t>
+        </w:r>
+      </w:hyperlink>
       <w:r>
         <w:rPr>
           <w:rFonts w:ascii="David" w:hAnsi="David" w:cs="David"/>
@@ -1049,19 +1934,6 @@
         <w:lastRenderedPageBreak/>
         <w:t>תמונות לדוגמא:</w:t>
       </w:r>
-    </w:p>
-    <w:p>
-      <w:pPr>
-        <w:bidi/>
-        <w:spacing w:line="360" w:lineRule="auto"/>
-        <w:rPr>
-          <w:rFonts w:ascii="David" w:hAnsi="David" w:cs="David"/>
-          <w:sz w:val="32"/>
-          <w:szCs w:val="32"/>
-          <w:rtl/>
-          <w:lang w:val="en-US"/>
-        </w:rPr>
-      </w:pPr>
       <w:r>
         <w:rPr>
           <w:rFonts w:ascii="David" w:hAnsi="David" w:cs="David"/>
@@ -1072,10 +1944,10 @@
           <w:lang w:val="he-IL"/>
         </w:rPr>
         <w:drawing>
-          <wp:inline distT="0" distB="0" distL="0" distR="0" wp14:anchorId="5C92D483" wp14:editId="22F241C4">
-            <wp:extent cx="1922086" cy="2880000"/>
-            <wp:effectExtent l="0" t="0" r="0" b="3175"/>
-            <wp:docPr id="2" name="Picture 2" descr="A clock tower on a building&#10;&#10;Description automatically generated with low confidence"/>
+          <wp:inline distT="0" distB="0" distL="0" distR="0" wp14:anchorId="69B6E63F" wp14:editId="5567C503">
+            <wp:extent cx="5943600" cy="1525270"/>
+            <wp:effectExtent l="0" t="0" r="0" b="0"/>
+            <wp:docPr id="9" name="Picture 9" descr="Text&#10;&#10;Description automatically generated with medium confidence"/>
             <wp:cNvGraphicFramePr>
               <a:graphicFrameLocks xmlns:a="http://schemas.openxmlformats.org/drawingml/2006/main" noChangeAspect="1"/>
             </wp:cNvGraphicFramePr>
@@ -1083,11 +1955,11 @@
               <a:graphicData uri="http://schemas.openxmlformats.org/drawingml/2006/picture">
                 <pic:pic xmlns:pic="http://schemas.openxmlformats.org/drawingml/2006/picture">
                   <pic:nvPicPr>
-                    <pic:cNvPr id="2" name="Picture 2" descr="A clock tower on a building&#10;&#10;Description automatically generated with low confidence"/>
+                    <pic:cNvPr id="9" name="Picture 9" descr="Text&#10;&#10;Description automatically generated with medium confidence"/>
                     <pic:cNvPicPr/>
                   </pic:nvPicPr>
                   <pic:blipFill>
-                    <a:blip r:embed="rId8" cstate="print">
+                    <a:blip r:embed="rId10" cstate="print">
                       <a:extLst>
                         <a:ext uri="{28A0092B-C50C-407E-A947-70E740481C1C}">
                           <a14:useLocalDpi xmlns:a14="http://schemas.microsoft.com/office/drawing/2010/main" val="0"/>
@@ -1101,7 +1973,7 @@
                   <pic:spPr>
                     <a:xfrm>
                       <a:off x="0" y="0"/>
-                      <a:ext cx="1922086" cy="2880000"/>
+                      <a:ext cx="5943600" cy="1525270"/>
                     </a:xfrm>
                     <a:prstGeom prst="rect">
                       <a:avLst/>
@@ -1113,29 +1985,35 @@
           </wp:inline>
         </w:drawing>
       </w:r>
-      <w:r>
-        <w:rPr>
-          <w:rFonts w:ascii="David" w:hAnsi="David" w:cs="David"/>
-          <w:sz w:val="32"/>
-          <w:szCs w:val="32"/>
-          <w:rtl/>
-          <w:lang w:val="en-US"/>
-        </w:rPr>
-        <w:tab/>
-      </w:r>
-      <w:r>
-        <w:rPr>
-          <w:rFonts w:ascii="David" w:hAnsi="David" w:cs="David"/>
-          <w:sz w:val="32"/>
-          <w:szCs w:val="32"/>
-          <w:rtl/>
-          <w:lang w:val="en-US"/>
-        </w:rPr>
-        <w:tab/>
-      </w:r>
-      <w:r>
-        <w:rPr>
-          <w:rFonts w:ascii="David" w:hAnsi="David" w:cs="David"/>
+    </w:p>
+    <w:p>
+      <w:pPr>
+        <w:bidi/>
+        <w:spacing w:line="360" w:lineRule="auto"/>
+        <w:rPr>
+          <w:rFonts w:ascii="David" w:hAnsi="David" w:cs="David"/>
+          <w:sz w:val="32"/>
+          <w:szCs w:val="32"/>
+          <w:rtl/>
+          <w:lang w:val="en-US"/>
+        </w:rPr>
+      </w:pPr>
+    </w:p>
+    <w:p>
+      <w:pPr>
+        <w:bidi/>
+        <w:spacing w:line="360" w:lineRule="auto"/>
+        <w:rPr>
+          <w:rFonts w:ascii="David" w:hAnsi="David" w:cs="David" w:hint="cs"/>
+          <w:sz w:val="32"/>
+          <w:szCs w:val="32"/>
+          <w:rtl/>
+          <w:lang w:val="en-US"/>
+        </w:rPr>
+      </w:pPr>
+      <w:r>
+        <w:rPr>
+          <w:rFonts w:ascii="David" w:hAnsi="David" w:cs="David" w:hint="cs"/>
           <w:noProof/>
           <w:sz w:val="32"/>
           <w:szCs w:val="32"/>
@@ -1143,10 +2021,10 @@
           <w:lang w:val="he-IL"/>
         </w:rPr>
         <w:drawing>
-          <wp:inline distT="0" distB="0" distL="0" distR="0" wp14:anchorId="2FB2C486" wp14:editId="7591C735">
-            <wp:extent cx="1922086" cy="2880000"/>
-            <wp:effectExtent l="0" t="0" r="0" b="3175"/>
-            <wp:docPr id="3" name="Picture 3" descr="A picture containing ground, outdoor, person, sport&#10;&#10;Description automatically generated"/>
+          <wp:inline distT="0" distB="0" distL="0" distR="0" wp14:anchorId="25DCE79D" wp14:editId="47FFCEFB">
+            <wp:extent cx="5943600" cy="3583940"/>
+            <wp:effectExtent l="0" t="0" r="0" b="0"/>
+            <wp:docPr id="4" name="Picture 4" descr="Graphical user interface, text, application, email&#10;&#10;Description automatically generated"/>
             <wp:cNvGraphicFramePr>
               <a:graphicFrameLocks xmlns:a="http://schemas.openxmlformats.org/drawingml/2006/main" noChangeAspect="1"/>
             </wp:cNvGraphicFramePr>
@@ -1154,11 +2032,11 @@
               <a:graphicData uri="http://schemas.openxmlformats.org/drawingml/2006/picture">
                 <pic:pic xmlns:pic="http://schemas.openxmlformats.org/drawingml/2006/picture">
                   <pic:nvPicPr>
-                    <pic:cNvPr id="3" name="Picture 3" descr="A picture containing ground, outdoor, person, sport&#10;&#10;Description automatically generated"/>
+                    <pic:cNvPr id="4" name="Picture 4" descr="Graphical user interface, text, application, email&#10;&#10;Description automatically generated"/>
                     <pic:cNvPicPr/>
                   </pic:nvPicPr>
                   <pic:blipFill>
-                    <a:blip r:embed="rId9" cstate="print">
+                    <a:blip r:embed="rId11" cstate="print">
                       <a:extLst>
                         <a:ext uri="{28A0092B-C50C-407E-A947-70E740481C1C}">
                           <a14:useLocalDpi xmlns:a14="http://schemas.microsoft.com/office/drawing/2010/main" val="0"/>
@@ -1172,7 +2050,7 @@
                   <pic:spPr>
                     <a:xfrm>
                       <a:off x="0" y="0"/>
-                      <a:ext cx="1922086" cy="2880000"/>
+                      <a:ext cx="5943600" cy="3583940"/>
                     </a:xfrm>
                     <a:prstGeom prst="rect">
                       <a:avLst/>
@@ -1185,282 +2063,9 @@
         </w:drawing>
       </w:r>
     </w:p>
-    <w:p>
-      <w:pPr>
-        <w:bidi/>
-        <w:spacing w:line="360" w:lineRule="auto"/>
-        <w:rPr>
-          <w:rFonts w:ascii="David" w:hAnsi="David" w:cs="David"/>
-          <w:sz w:val="32"/>
-          <w:szCs w:val="32"/>
-          <w:rtl/>
-          <w:lang w:val="en-US"/>
-        </w:rPr>
-      </w:pPr>
-      <w:r>
-        <w:rPr>
-          <w:rFonts w:ascii="David" w:hAnsi="David" w:cs="David"/>
-          <w:noProof/>
-          <w:sz w:val="32"/>
-          <w:szCs w:val="32"/>
-          <w:rtl/>
-          <w:lang w:val="he-IL"/>
-        </w:rPr>
-        <w:drawing>
-          <wp:inline distT="0" distB="0" distL="0" distR="0" wp14:anchorId="348C8779" wp14:editId="422B29AF">
-            <wp:extent cx="2705883" cy="1800000"/>
-            <wp:effectExtent l="0" t="0" r="0" b="3810"/>
-            <wp:docPr id="5" name="Picture 5" descr="A person playing a video game&#10;&#10;Description automatically generated with medium confidence"/>
-            <wp:cNvGraphicFramePr>
-              <a:graphicFrameLocks xmlns:a="http://schemas.openxmlformats.org/drawingml/2006/main" noChangeAspect="1"/>
-            </wp:cNvGraphicFramePr>
-            <a:graphic xmlns:a="http://schemas.openxmlformats.org/drawingml/2006/main">
-              <a:graphicData uri="http://schemas.openxmlformats.org/drawingml/2006/picture">
-                <pic:pic xmlns:pic="http://schemas.openxmlformats.org/drawingml/2006/picture">
-                  <pic:nvPicPr>
-                    <pic:cNvPr id="5" name="Picture 5" descr="A person playing a video game&#10;&#10;Description automatically generated with medium confidence"/>
-                    <pic:cNvPicPr/>
-                  </pic:nvPicPr>
-                  <pic:blipFill>
-                    <a:blip r:embed="rId10">
-                      <a:extLst>
-                        <a:ext uri="{28A0092B-C50C-407E-A947-70E740481C1C}">
-                          <a14:useLocalDpi xmlns:a14="http://schemas.microsoft.com/office/drawing/2010/main" val="0"/>
-                        </a:ext>
-                      </a:extLst>
-                    </a:blip>
-                    <a:stretch>
-                      <a:fillRect/>
-                    </a:stretch>
-                  </pic:blipFill>
-                  <pic:spPr>
-                    <a:xfrm>
-                      <a:off x="0" y="0"/>
-                      <a:ext cx="2705883" cy="1800000"/>
-                    </a:xfrm>
-                    <a:prstGeom prst="rect">
-                      <a:avLst/>
-                    </a:prstGeom>
-                  </pic:spPr>
-                </pic:pic>
-              </a:graphicData>
-            </a:graphic>
-          </wp:inline>
-        </w:drawing>
-      </w:r>
-      <w:r>
-        <w:rPr>
-          <w:rFonts w:ascii="David" w:hAnsi="David" w:cs="David"/>
-          <w:sz w:val="32"/>
-          <w:szCs w:val="32"/>
-          <w:rtl/>
-          <w:lang w:val="en-US"/>
-        </w:rPr>
-        <w:tab/>
-      </w:r>
-      <w:r>
-        <w:rPr>
-          <w:rFonts w:ascii="David" w:hAnsi="David" w:cs="David"/>
-          <w:sz w:val="32"/>
-          <w:szCs w:val="32"/>
-          <w:rtl/>
-          <w:lang w:val="en-US"/>
-        </w:rPr>
-        <w:tab/>
-      </w:r>
-      <w:r>
-        <w:rPr>
-          <w:rFonts w:ascii="David" w:hAnsi="David" w:cs="David"/>
-          <w:noProof/>
-          <w:sz w:val="32"/>
-          <w:szCs w:val="32"/>
-          <w:rtl/>
-          <w:lang w:val="he-IL"/>
-        </w:rPr>
-        <w:drawing>
-          <wp:inline distT="0" distB="0" distL="0" distR="0" wp14:anchorId="580CC43D" wp14:editId="4679EC9C">
-            <wp:extent cx="2705883" cy="1800000"/>
-            <wp:effectExtent l="0" t="0" r="0" b="3810"/>
-            <wp:docPr id="6" name="Picture 6" descr="A person sitting on a chair&#10;&#10;Description automatically generated with medium confidence"/>
-            <wp:cNvGraphicFramePr>
-              <a:graphicFrameLocks xmlns:a="http://schemas.openxmlformats.org/drawingml/2006/main" noChangeAspect="1"/>
-            </wp:cNvGraphicFramePr>
-            <a:graphic xmlns:a="http://schemas.openxmlformats.org/drawingml/2006/main">
-              <a:graphicData uri="http://schemas.openxmlformats.org/drawingml/2006/picture">
-                <pic:pic xmlns:pic="http://schemas.openxmlformats.org/drawingml/2006/picture">
-                  <pic:nvPicPr>
-                    <pic:cNvPr id="6" name="Picture 6" descr="A person sitting on a chair&#10;&#10;Description automatically generated with medium confidence"/>
-                    <pic:cNvPicPr/>
-                  </pic:nvPicPr>
-                  <pic:blipFill>
-                    <a:blip r:embed="rId11">
-                      <a:extLst>
-                        <a:ext uri="{28A0092B-C50C-407E-A947-70E740481C1C}">
-                          <a14:useLocalDpi xmlns:a14="http://schemas.microsoft.com/office/drawing/2010/main" val="0"/>
-                        </a:ext>
-                      </a:extLst>
-                    </a:blip>
-                    <a:stretch>
-                      <a:fillRect/>
-                    </a:stretch>
-                  </pic:blipFill>
-                  <pic:spPr>
-                    <a:xfrm>
-                      <a:off x="0" y="0"/>
-                      <a:ext cx="2705883" cy="1800000"/>
-                    </a:xfrm>
-                    <a:prstGeom prst="rect">
-                      <a:avLst/>
-                    </a:prstGeom>
-                  </pic:spPr>
-                </pic:pic>
-              </a:graphicData>
-            </a:graphic>
-          </wp:inline>
-        </w:drawing>
-      </w:r>
-    </w:p>
-    <w:p>
-      <w:pPr>
-        <w:bidi/>
-        <w:spacing w:line="360" w:lineRule="auto"/>
-        <w:rPr>
-          <w:rFonts w:ascii="David" w:hAnsi="David" w:cs="David"/>
-          <w:sz w:val="32"/>
-          <w:szCs w:val="32"/>
-          <w:rtl/>
-          <w:lang w:val="en-US"/>
-        </w:rPr>
-      </w:pPr>
-    </w:p>
-    <w:p>
-      <w:pPr>
-        <w:bidi/>
-        <w:spacing w:line="360" w:lineRule="auto"/>
-        <w:rPr>
-          <w:rFonts w:ascii="David" w:hAnsi="David" w:cs="David"/>
-          <w:sz w:val="32"/>
-          <w:szCs w:val="32"/>
-          <w:rtl/>
-          <w:lang w:val="en-US"/>
-        </w:rPr>
-      </w:pPr>
-      <w:r>
-        <w:rPr>
-          <w:rFonts w:ascii="David" w:hAnsi="David" w:cs="David"/>
-          <w:noProof/>
-          <w:sz w:val="32"/>
-          <w:szCs w:val="32"/>
-          <w:rtl/>
-          <w:lang w:val="he-IL"/>
-        </w:rPr>
-        <w:drawing>
-          <wp:inline distT="0" distB="0" distL="0" distR="0" wp14:anchorId="233E11AB" wp14:editId="1E297B6D">
-            <wp:extent cx="3707605" cy="2466363"/>
-            <wp:effectExtent l="0" t="0" r="1270" b="0"/>
-            <wp:docPr id="7" name="Picture 7"/>
-            <wp:cNvGraphicFramePr>
-              <a:graphicFrameLocks xmlns:a="http://schemas.openxmlformats.org/drawingml/2006/main" noChangeAspect="1"/>
-            </wp:cNvGraphicFramePr>
-            <a:graphic xmlns:a="http://schemas.openxmlformats.org/drawingml/2006/main">
-              <a:graphicData uri="http://schemas.openxmlformats.org/drawingml/2006/picture">
-                <pic:pic xmlns:pic="http://schemas.openxmlformats.org/drawingml/2006/picture">
-                  <pic:nvPicPr>
-                    <pic:cNvPr id="7" name="Picture 7"/>
-                    <pic:cNvPicPr/>
-                  </pic:nvPicPr>
-                  <pic:blipFill>
-                    <a:blip r:embed="rId12">
-                      <a:extLst>
-                        <a:ext uri="{28A0092B-C50C-407E-A947-70E740481C1C}">
-                          <a14:useLocalDpi xmlns:a14="http://schemas.microsoft.com/office/drawing/2010/main" val="0"/>
-                        </a:ext>
-                      </a:extLst>
-                    </a:blip>
-                    <a:stretch>
-                      <a:fillRect/>
-                    </a:stretch>
-                  </pic:blipFill>
-                  <pic:spPr>
-                    <a:xfrm>
-                      <a:off x="0" y="0"/>
-                      <a:ext cx="3712423" cy="2469568"/>
-                    </a:xfrm>
-                    <a:prstGeom prst="rect">
-                      <a:avLst/>
-                    </a:prstGeom>
-                  </pic:spPr>
-                </pic:pic>
-              </a:graphicData>
-            </a:graphic>
-          </wp:inline>
-        </w:drawing>
-      </w:r>
-      <w:r>
-        <w:rPr>
-          <w:rFonts w:ascii="David" w:hAnsi="David" w:cs="David"/>
-          <w:sz w:val="32"/>
-          <w:szCs w:val="32"/>
-          <w:rtl/>
-          <w:lang w:val="en-US"/>
-        </w:rPr>
-        <w:tab/>
-      </w:r>
-      <w:r>
-        <w:rPr>
-          <w:rFonts w:ascii="David" w:hAnsi="David" w:cs="David"/>
-          <w:noProof/>
-          <w:sz w:val="32"/>
-          <w:szCs w:val="32"/>
-          <w:rtl/>
-          <w:lang w:val="he-IL"/>
-        </w:rPr>
-        <w:drawing>
-          <wp:inline distT="0" distB="0" distL="0" distR="0" wp14:anchorId="0D9FC99B" wp14:editId="40977685">
-            <wp:extent cx="1546412" cy="2605676"/>
-            <wp:effectExtent l="0" t="0" r="3175" b="0"/>
-            <wp:docPr id="8" name="Picture 8" descr="A person slicing a pizza&#10;&#10;Description automatically generated with low confidence"/>
-            <wp:cNvGraphicFramePr>
-              <a:graphicFrameLocks xmlns:a="http://schemas.openxmlformats.org/drawingml/2006/main" noChangeAspect="1"/>
-            </wp:cNvGraphicFramePr>
-            <a:graphic xmlns:a="http://schemas.openxmlformats.org/drawingml/2006/main">
-              <a:graphicData uri="http://schemas.openxmlformats.org/drawingml/2006/picture">
-                <pic:pic xmlns:pic="http://schemas.openxmlformats.org/drawingml/2006/picture">
-                  <pic:nvPicPr>
-                    <pic:cNvPr id="8" name="Picture 8" descr="A person slicing a pizza&#10;&#10;Description automatically generated with low confidence"/>
-                    <pic:cNvPicPr/>
-                  </pic:nvPicPr>
-                  <pic:blipFill>
-                    <a:blip r:embed="rId13" cstate="print">
-                      <a:extLst>
-                        <a:ext uri="{28A0092B-C50C-407E-A947-70E740481C1C}">
-                          <a14:useLocalDpi xmlns:a14="http://schemas.microsoft.com/office/drawing/2010/main" val="0"/>
-                        </a:ext>
-                      </a:extLst>
-                    </a:blip>
-                    <a:stretch>
-                      <a:fillRect/>
-                    </a:stretch>
-                  </pic:blipFill>
-                  <pic:spPr>
-                    <a:xfrm>
-                      <a:off x="0" y="0"/>
-                      <a:ext cx="1552305" cy="2615605"/>
-                    </a:xfrm>
-                    <a:prstGeom prst="rect">
-                      <a:avLst/>
-                    </a:prstGeom>
-                  </pic:spPr>
-                </pic:pic>
-              </a:graphicData>
-            </a:graphic>
-          </wp:inline>
-        </w:drawing>
-      </w:r>
-    </w:p>
     <w:sectPr>
-      <w:footerReference w:type="even" r:id="rId14"/>
-      <w:footerReference w:type="default" r:id="rId15"/>
+      <w:footerReference w:type="even" r:id="rId12"/>
+      <w:footerReference w:type="default" r:id="rId13"/>
       <w:pgSz w:w="12240" w:h="15840"/>
       <w:pgMar w:top="1440" w:right="1440" w:bottom="1440" w:left="1440" w:header="708" w:footer="708" w:gutter="0"/>
       <w:cols w:space="708"/>
@@ -2446,6 +3051,53 @@
       <w:shd w:val="clear" w:color="auto" w:fill="E1DFDD"/>
     </w:rPr>
   </w:style>
+  <w:style w:type="paragraph" w:styleId="HTMLPreformatted">
+    <w:name w:val="HTML Preformatted"/>
+    <w:basedOn w:val="Normal"/>
+    <w:link w:val="HTMLPreformattedChar"/>
+    <w:uiPriority w:val="99"/>
+    <w:semiHidden/>
+    <w:unhideWhenUsed/>
+    <w:rsid w:val="00140761"/>
+    <w:pPr>
+      <w:tabs>
+        <w:tab w:val="left" w:pos="916"/>
+        <w:tab w:val="left" w:pos="1832"/>
+        <w:tab w:val="left" w:pos="2748"/>
+        <w:tab w:val="left" w:pos="3664"/>
+        <w:tab w:val="left" w:pos="4580"/>
+        <w:tab w:val="left" w:pos="5496"/>
+        <w:tab w:val="left" w:pos="6412"/>
+        <w:tab w:val="left" w:pos="7328"/>
+        <w:tab w:val="left" w:pos="8244"/>
+        <w:tab w:val="left" w:pos="9160"/>
+        <w:tab w:val="left" w:pos="10076"/>
+        <w:tab w:val="left" w:pos="10992"/>
+        <w:tab w:val="left" w:pos="11908"/>
+        <w:tab w:val="left" w:pos="12824"/>
+        <w:tab w:val="left" w:pos="13740"/>
+        <w:tab w:val="left" w:pos="14656"/>
+      </w:tabs>
+    </w:pPr>
+    <w:rPr>
+      <w:rFonts w:ascii="Courier New" w:eastAsia="Times New Roman" w:hAnsi="Courier New" w:cs="Courier New"/>
+      <w:sz w:val="20"/>
+      <w:szCs w:val="20"/>
+    </w:rPr>
+  </w:style>
+  <w:style w:type="character" w:customStyle="1" w:styleId="HTMLPreformattedChar">
+    <w:name w:val="HTML Preformatted Char"/>
+    <w:basedOn w:val="DefaultParagraphFont"/>
+    <w:link w:val="HTMLPreformatted"/>
+    <w:uiPriority w:val="99"/>
+    <w:semiHidden/>
+    <w:rsid w:val="00140761"/>
+    <w:rPr>
+      <w:rFonts w:ascii="Courier New" w:eastAsia="Times New Roman" w:hAnsi="Courier New" w:cs="Courier New"/>
+      <w:sz w:val="20"/>
+      <w:szCs w:val="20"/>
+    </w:rPr>
+  </w:style>
 </w:styles>
 </file>
 
